--- a/法令ファイル/遺伝子組換え生物等の使用等の規制による生物の多様性の確保に関する法律第三十二条の規定による立入検査等に関する省令/遺伝子組換え生物等の使用等の規制による生物の多様性の確保に関する法律第三十二条の規定による立入検査等に関する省令（平成十六年経済産業省令第十四号）.docx
+++ b/法令ファイル/遺伝子組換え生物等の使用等の規制による生物の多様性の確保に関する法律第三十二条の規定による立入検査等に関する省令/遺伝子組換え生物等の使用等の規制による生物の多様性の確保に関する法律第三十二条の規定による立入検査等に関する省令（平成十六年経済産業省令第十四号）.docx
@@ -27,35 +27,23 @@
     </w:p>
     <w:p>
       <w:pPr>
-        <w:pStyle w:val="Heading6"/>
+        <w:pStyle w:val="ListBullet"/>
         <w:ind w:left="880"/>
       </w:pPr>
       <w:r>
         <w:t>一</w:t>
-      </w:r>
-    </w:p>
-    <w:p>
-      <w:pPr>
-        <w:ind w:left="880"/>
-      </w:pPr>
-      <w:r>
+        <w:br/>
         <w:t>学校教育法（昭和二十二年法律第二十六号）に基づく大学又は高等専門学校において、医学、歯学、薬学、獣医学、畜産学、水産学、農芸化学、応用化学若しくは生物学の課程又はこれらに相当する課程を修めて卒業した者（これらの課程を修めて同法に基づく専門職大学の前期課程を修了した者を含む。）</w:t>
       </w:r>
     </w:p>
     <w:p>
       <w:pPr>
-        <w:pStyle w:val="Heading6"/>
+        <w:pStyle w:val="ListBullet"/>
         <w:ind w:left="880"/>
       </w:pPr>
       <w:r>
         <w:t>二</w:t>
-      </w:r>
-    </w:p>
-    <w:p>
-      <w:pPr>
-        <w:ind w:left="880"/>
-      </w:pPr>
-      <w:r>
+        <w:br/>
         <w:t>学校教育法に基づく高等学校を卒業した後、三年以上分子生物学的検査の業務その他これに類する業務に従事した経験を有する者</w:t>
       </w:r>
     </w:p>
@@ -74,103 +62,67 @@
     </w:p>
     <w:p>
       <w:pPr>
-        <w:pStyle w:val="Heading6"/>
+        <w:pStyle w:val="ListBullet"/>
         <w:ind w:left="880"/>
       </w:pPr>
       <w:r>
         <w:t>一</w:t>
-      </w:r>
-    </w:p>
-    <w:p>
-      <w:pPr>
-        <w:ind w:left="880"/>
-      </w:pPr>
-      <w:r>
+        <w:br/>
         <w:t>立入検査等を行った遺伝子組換え生物等の使用等をしている者、又はした者、遺伝子組換え生物等を譲渡し、又は提供した者、国内管理人、遺伝子組換え生物等を輸出した者その他の関係者の氏名及び住所（法人にあっては、その名称、代表者の氏名及び主たる事務所の所在地）</w:t>
       </w:r>
     </w:p>
     <w:p>
       <w:pPr>
-        <w:pStyle w:val="Heading6"/>
+        <w:pStyle w:val="ListBullet"/>
         <w:ind w:left="880"/>
       </w:pPr>
       <w:r>
         <w:t>二</w:t>
-      </w:r>
-    </w:p>
-    <w:p>
-      <w:pPr>
-        <w:ind w:left="880"/>
-      </w:pPr>
-      <w:r>
+        <w:br/>
         <w:t>立入検査等を行った年月日</w:t>
       </w:r>
     </w:p>
     <w:p>
       <w:pPr>
-        <w:pStyle w:val="Heading6"/>
+        <w:pStyle w:val="ListBullet"/>
         <w:ind w:left="880"/>
       </w:pPr>
       <w:r>
         <w:t>三</w:t>
-      </w:r>
-    </w:p>
-    <w:p>
-      <w:pPr>
-        <w:ind w:left="880"/>
-      </w:pPr>
-      <w:r>
+        <w:br/>
         <w:t>立入検査等を行った場所</w:t>
       </w:r>
     </w:p>
     <w:p>
       <w:pPr>
-        <w:pStyle w:val="Heading6"/>
+        <w:pStyle w:val="ListBullet"/>
         <w:ind w:left="880"/>
       </w:pPr>
       <w:r>
         <w:t>四</w:t>
-      </w:r>
-    </w:p>
-    <w:p>
-      <w:pPr>
-        <w:ind w:left="880"/>
-      </w:pPr>
-      <w:r>
+        <w:br/>
         <w:t>立入検査等に係る遺伝子組換え生物等の種類の名称</w:t>
       </w:r>
     </w:p>
     <w:p>
       <w:pPr>
-        <w:pStyle w:val="Heading6"/>
+        <w:pStyle w:val="ListBullet"/>
         <w:ind w:left="880"/>
       </w:pPr>
       <w:r>
         <w:t>五</w:t>
-      </w:r>
-    </w:p>
-    <w:p>
-      <w:pPr>
-        <w:ind w:left="880"/>
-      </w:pPr>
-      <w:r>
+        <w:br/>
         <w:t>立入検査等の結果</w:t>
       </w:r>
     </w:p>
     <w:p>
       <w:pPr>
-        <w:pStyle w:val="Heading6"/>
+        <w:pStyle w:val="ListBullet"/>
         <w:ind w:left="880"/>
       </w:pPr>
       <w:r>
         <w:t>六</w:t>
-      </w:r>
-    </w:p>
-    <w:p>
-      <w:pPr>
-        <w:ind w:left="880"/>
-      </w:pPr>
-      <w:r>
+        <w:br/>
         <w:t>その他参考となるべき事項</w:t>
       </w:r>
     </w:p>
@@ -215,7 +167,7 @@
         <w:pStyle w:val="Heading1"/>
       </w:pPr>
       <w:r>
-        <w:t>附　則（平成三〇年二月二八日経済産業省令第四号）</w:t>
+        <w:t>附則（平成三〇年二月二八日経済産業省令第四号）</w:t>
       </w:r>
     </w:p>
     <w:p>
@@ -243,7 +195,7 @@
     </w:pPr>
     <w:r>
       <w:tab/>
-      <w:t>WeGov v0.1 - FTS141</w:t>
+      <w:t>WeGov v0.2 - FTS141</w:t>
     </w:r>
   </w:p>
 </w:ftr>
